--- a/チャットボット.docx
+++ b/チャットボット.docx
@@ -3,10 +3,95 @@
 <w:document xmlns:wpc="http://schemas.microsoft.com/office/word/2010/wordprocessingCanvas" xmlns:cx="http://schemas.microsoft.com/office/drawing/2014/chartex" xmlns:cx1="http://schemas.microsoft.com/office/drawing/2015/9/8/chartex" xmlns:cx2="http://schemas.microsoft.com/office/drawing/2015/10/21/chartex" xmlns:cx3="http://schemas.microsoft.com/office/drawing/2016/5/9/chartex" xmlns:cx4="http://schemas.microsoft.com/office/drawing/2016/5/10/chartex" xmlns:cx5="http://schemas.microsoft.com/office/drawing/2016/5/11/chartex" xmlns:cx6="http://schemas.microsoft.com/office/drawing/2016/5/12/chartex" xmlns:cx7="http://schemas.microsoft.com/office/drawing/2016/5/13/chartex" xmlns:cx8="http://schemas.microsoft.com/office/drawing/2016/5/14/chartex" xmlns:mc="http://schemas.openxmlformats.org/markup-compatibility/2006" xmlns:aink="http://schemas.microsoft.com/office/drawing/2016/ink" xmlns:am3d="http://schemas.microsoft.com/office/drawing/2017/model3d" xmlns:o="urn:schemas-microsoft-com:office:office" xmlns:oel="http://schemas.microsoft.com/office/2019/extlst" xmlns:r="http://schemas.openxmlformats.org/officeDocument/2006/relationships" xmlns:m="http://schemas.openxmlformats.org/officeDocument/2006/math" xmlns:v="urn:schemas-microsoft-com:vml" xmlns:wp14="http://schemas.microsoft.com/office/word/2010/wordprocessingDrawing" xmlns:wp="http://schemas.openxmlformats.org/drawingml/2006/wordprocessingDrawing" xmlns:w10="urn:schemas-microsoft-com:office:word" xmlns:w="http://schemas.openxmlformats.org/wordprocessingml/2006/main" xmlns:w14="http://schemas.microsoft.com/office/word/2010/wordml" xmlns:w15="http://schemas.microsoft.com/office/word/2012/wordml" xmlns:w16cex="http://schemas.microsoft.com/office/word/2018/wordml/cex" xmlns:w16cid="http://schemas.microsoft.com/office/word/2016/wordml/cid" xmlns:w16="http://schemas.microsoft.com/office/word/2018/wordml" xmlns:w16du="http://schemas.microsoft.com/office/word/2023/wordml/word16du" xmlns:w16sdtdh="http://schemas.microsoft.com/office/word/2020/wordml/sdtdatahash" xmlns:w16sdtfl="http://schemas.microsoft.com/office/word/2024/wordml/sdtformatlock" xmlns:w16se="http://schemas.microsoft.com/office/word/2015/wordml/symex" xmlns:wpg="http://schemas.microsoft.com/office/word/2010/wordprocessingGroup" xmlns:wpi="http://schemas.microsoft.com/office/word/2010/wordprocessingInk" xmlns:wne="http://schemas.microsoft.com/office/word/2006/wordml" xmlns:wps="http://schemas.microsoft.com/office/word/2010/wordprocessingShape" mc:Ignorable="w14 w15 w16se w16cid w16 w16cex w16sdtdh w16sdtfl w16du wp14">
   <w:body>
     <w:p>
-      <w:r>
-        <w:t>ご提供いただいたメモを、カテゴリー別に分かりやすく整理しました。</w:t>
-      </w:r>
-    </w:p>
+      <w:proofErr w:type="spellStart"/>
+      <w:r>
+        <w:rPr>
+          <w:rFonts w:hint="eastAsia"/>
+        </w:rPr>
+        <w:t>Github</w:t>
+      </w:r>
+      <w:proofErr w:type="spellEnd"/>
+      <w:r>
+        <w:rPr>
+          <w:rFonts w:hint="eastAsia"/>
+        </w:rPr>
+        <w:t>にデプロイする前に確認</w:t>
+      </w:r>
+      <w:r>
+        <w:rPr>
+          <w:rFonts w:hint="eastAsia"/>
+        </w:rPr>
+        <w:t xml:space="preserve">　（機能を追加するときなど）</w:t>
+      </w:r>
+    </w:p>
+    <w:p>
+      <w:r>
+        <w:rPr>
+          <w:rFonts w:hint="eastAsia"/>
+        </w:rPr>
+        <w:t>・コードの品質テスト</w:t>
+      </w:r>
+    </w:p>
+    <w:p>
+      <w:r>
+        <w:t xml:space="preserve">  </w:t>
+      </w:r>
+      <w:r>
+        <w:rPr>
+          <w:b/>
+          <w:bCs/>
+        </w:rPr>
+        <w:t>仮想環境を有効にする</w:t>
+      </w:r>
+      <w:r>
+        <w:t xml:space="preserve"> .\</w:t>
+      </w:r>
+      <w:proofErr w:type="spellStart"/>
+      <w:r>
+        <w:t>venv</w:t>
+      </w:r>
+      <w:proofErr w:type="spellEnd"/>
+      <w:r>
+        <w:t>\Scripts\Activate.ps1</w:t>
+      </w:r>
+    </w:p>
+    <w:p>
+      <w:r>
+        <w:t xml:space="preserve">  </w:t>
+      </w:r>
+      <w:r>
+        <w:rPr>
+          <w:b/>
+          <w:bCs/>
+        </w:rPr>
+        <w:t>ライブラリをインストールする</w:t>
+      </w:r>
+      <w:r>
+        <w:t xml:space="preserve"> pip install -r requirements.txt</w:t>
+      </w:r>
+    </w:p>
+    <w:p>
+      <w:r>
+        <w:t xml:space="preserve">  </w:t>
+      </w:r>
+      <w:r>
+        <w:rPr>
+          <w:b/>
+          <w:bCs/>
+        </w:rPr>
+        <w:t>テストを実行する</w:t>
+      </w:r>
+      <w:r>
+        <w:t xml:space="preserve"> python -m </w:t>
+      </w:r>
+      <w:proofErr w:type="spellStart"/>
+      <w:r>
+        <w:t>pytest</w:t>
+      </w:r>
+      <w:proofErr w:type="spellEnd"/>
+    </w:p>
+    <w:p/>
+    <w:p/>
     <w:p>
       <w:pPr>
         <w:rPr>
@@ -477,7 +562,15 @@
           <w:b/>
           <w:bCs/>
         </w:rPr>
-        <w:t>新しいイメージでコンテナを起動</w:t>
+        <w:t>新しいイメージでコンテナを</w:t>
+      </w:r>
+      <w:r>
+        <w:rPr>
+          <w:rFonts w:hint="eastAsia"/>
+          <w:b/>
+          <w:bCs/>
+        </w:rPr>
+        <w:t>ビルド</w:t>
       </w:r>
       <w:r>
         <w:t>:</w:t>
@@ -503,6 +596,7 @@
           <w:b/>
           <w:bCs/>
         </w:rPr>
+        <w:lastRenderedPageBreak/>
         <w:t>イメージを再構築（キャッシュ無効）</w:t>
       </w:r>
       <w:r>
@@ -580,7 +674,6 @@
     </w:p>
     <w:p>
       <w:r>
-        <w:lastRenderedPageBreak/>
         <w:pict w14:anchorId="648E368A">
           <v:rect id="_x0000_i1029" style="width:0;height:1.5pt" o:hralign="center" o:hrstd="t" o:hrnoshade="t" o:hr="t" fillcolor="#1b1c1d" stroked="f">
             <v:textbox inset="5.85pt,.7pt,5.85pt,.7pt"/>
@@ -765,13 +858,7 @@
         <w:t xml:space="preserve"> https://ishikawa-chatbot.onrender.com/admin</w:t>
       </w:r>
     </w:p>
-    <w:p>
-      <w:pPr>
-        <w:rPr>
-          <w:rFonts w:hint="eastAsia"/>
-        </w:rPr>
-      </w:pPr>
-    </w:p>
+    <w:p/>
     <w:p>
       <w:r>
         <w:pict w14:anchorId="3ECF44EB">
@@ -1051,6 +1138,7 @@
           <w:b/>
           <w:bCs/>
         </w:rPr>
+        <w:lastRenderedPageBreak/>
         <w:t>ネットワークの保護（</w:t>
       </w:r>
       <w:proofErr w:type="spellStart"/>
@@ -2979,6 +3067,7 @@
   <w:style w:type="character" w:default="1" w:styleId="a0">
     <w:name w:val="Default Paragraph Font"/>
     <w:uiPriority w:val="1"/>
+    <w:semiHidden/>
     <w:unhideWhenUsed/>
   </w:style>
   <w:style w:type="table" w:default="1" w:styleId="a1">
